--- a/word/AS_Testing.docx
+++ b/word/AS_Testing.docx
@@ -1,6 +1,6 @@
 
 <file path=word/document.xml><?xml version="1.0" encoding="utf-8"?>
-<w:document xmlns:wpc="http://schemas.microsoft.com/office/word/2010/wordprocessingCanvas" xmlns:cx="http://schemas.microsoft.com/office/drawing/2014/chartex" xmlns:cx1="http://schemas.microsoft.com/office/drawing/2015/9/8/chartex" xmlns:cx2="http://schemas.microsoft.com/office/drawing/2015/10/21/chartex" xmlns:cx3="http://schemas.microsoft.com/office/drawing/2016/5/9/chartex" xmlns:cx4="http://schemas.microsoft.com/office/drawing/2016/5/10/chartex" xmlns:cx5="http://schemas.microsoft.com/office/drawing/2016/5/11/chartex" xmlns:cx6="http://schemas.microsoft.com/office/drawing/2016/5/12/chartex" xmlns:cx7="http://schemas.microsoft.com/office/drawing/2016/5/13/chartex" xmlns:cx8="http://schemas.microsoft.com/office/drawing/2016/5/14/chartex" xmlns:mc="http://schemas.openxmlformats.org/markup-compatibility/2006" xmlns:aink="http://schemas.microsoft.com/office/drawing/2016/ink" xmlns:am3d="http://schemas.microsoft.com/office/drawing/2017/model3d" xmlns:o="urn:schemas-microsoft-com:office:office" xmlns:oel="http://schemas.microsoft.com/office/2019/extlst" xmlns:r="http://schemas.openxmlformats.org/officeDocument/2006/relationships" xmlns:m="http://schemas.openxmlformats.org/officeDocument/2006/math" xmlns:v="urn:schemas-microsoft-com:vml" xmlns:wp14="http://schemas.microsoft.com/office/word/2010/wordprocessingDrawing" xmlns:wp="http://schemas.openxmlformats.org/drawingml/2006/wordprocessingDrawing" xmlns:w10="urn:schemas-microsoft-com:office:word" xmlns:w="http://schemas.openxmlformats.org/wordprocessingml/2006/main" xmlns:w14="http://schemas.microsoft.com/office/word/2010/wordml" xmlns:w15="http://schemas.microsoft.com/office/word/2012/wordml" xmlns:w16cex="http://schemas.microsoft.com/office/word/2018/wordml/cex" xmlns:w16cid="http://schemas.microsoft.com/office/word/2016/wordml/cid" xmlns:w16="http://schemas.microsoft.com/office/word/2018/wordml" xmlns:w16du="http://schemas.microsoft.com/office/word/2023/wordml/word16du" xmlns:w16sdtdh="http://schemas.microsoft.com/office/word/2020/wordml/sdtdatahash" xmlns:w16se="http://schemas.microsoft.com/office/word/2015/wordml/symex" xmlns:wpg="http://schemas.microsoft.com/office/word/2010/wordprocessingGroup" xmlns:wpi="http://schemas.microsoft.com/office/word/2010/wordprocessingInk" xmlns:wne="http://schemas.microsoft.com/office/word/2006/wordml" xmlns:wps="http://schemas.microsoft.com/office/word/2010/wordprocessingShape" mc:Ignorable="w14 w15 w16se w16cid w16 w16cex w16sdtdh wp14">
+<w:document xmlns:wpc="http://schemas.microsoft.com/office/word/2010/wordprocessingCanvas" xmlns:cx="http://schemas.microsoft.com/office/drawing/2014/chartex" xmlns:cx1="http://schemas.microsoft.com/office/drawing/2015/9/8/chartex" xmlns:cx2="http://schemas.microsoft.com/office/drawing/2015/10/21/chartex" xmlns:cx3="http://schemas.microsoft.com/office/drawing/2016/5/9/chartex" xmlns:cx4="http://schemas.microsoft.com/office/drawing/2016/5/10/chartex" xmlns:cx5="http://schemas.microsoft.com/office/drawing/2016/5/11/chartex" xmlns:cx6="http://schemas.microsoft.com/office/drawing/2016/5/12/chartex" xmlns:cx7="http://schemas.microsoft.com/office/drawing/2016/5/13/chartex" xmlns:cx8="http://schemas.microsoft.com/office/drawing/2016/5/14/chartex" xmlns:mc="http://schemas.openxmlformats.org/markup-compatibility/2006" xmlns:aink="http://schemas.microsoft.com/office/drawing/2016/ink" xmlns:am3d="http://schemas.microsoft.com/office/drawing/2017/model3d" xmlns:o="urn:schemas-microsoft-com:office:office" xmlns:oel="http://schemas.microsoft.com/office/2019/extlst" xmlns:r="http://schemas.openxmlformats.org/officeDocument/2006/relationships" xmlns:m="http://schemas.openxmlformats.org/officeDocument/2006/math" xmlns:v="urn:schemas-microsoft-com:vml" xmlns:wp14="http://schemas.microsoft.com/office/word/2010/wordprocessingDrawing" xmlns:wp="http://schemas.openxmlformats.org/drawingml/2006/wordprocessingDrawing" xmlns:w10="urn:schemas-microsoft-com:office:word" xmlns:w="http://schemas.openxmlformats.org/wordprocessingml/2006/main" xmlns:w14="http://schemas.microsoft.com/office/word/2010/wordml" xmlns:w15="http://schemas.microsoft.com/office/word/2012/wordml" xmlns:w16cex="http://schemas.microsoft.com/office/word/2018/wordml/cex" xmlns:w16cid="http://schemas.microsoft.com/office/word/2016/wordml/cid" xmlns:w16="http://schemas.microsoft.com/office/word/2018/wordml" xmlns:w16sdtdh="http://schemas.microsoft.com/office/word/2020/wordml/sdtdatahash" xmlns:w16se="http://schemas.microsoft.com/office/word/2015/wordml/symex" xmlns:wpg="http://schemas.microsoft.com/office/word/2010/wordprocessingGroup" xmlns:wpi="http://schemas.microsoft.com/office/word/2010/wordprocessingInk" xmlns:wne="http://schemas.microsoft.com/office/word/2006/wordml" xmlns:wps="http://schemas.microsoft.com/office/word/2010/wordprocessingShape" mc:Ignorable="w14 w15 w16se w16cid w16 w16cex w16sdtdh wp14">
   <w:body>
     <w:p>
       <w:proofErr w:type="gramStart"/>
@@ -50,20 +50,20 @@
     </w:p>
     <w:tbl>
       <w:tblPr>
-        <w:tblStyle w:val="Tabellrutenett"/>
+        <w:tblStyle w:val="TableGrid"/>
         <w:tblW w:w="15730" w:type="dxa"/>
         <w:tblLook w:val="04A0" w:firstRow="1" w:lastRow="0" w:firstColumn="1" w:lastColumn="0" w:noHBand="0" w:noVBand="1"/>
       </w:tblPr>
       <w:tblGrid>
-        <w:gridCol w:w="562"/>
-        <w:gridCol w:w="2268"/>
-        <w:gridCol w:w="2835"/>
-        <w:gridCol w:w="993"/>
-        <w:gridCol w:w="2409"/>
-        <w:gridCol w:w="2268"/>
-        <w:gridCol w:w="851"/>
-        <w:gridCol w:w="850"/>
-        <w:gridCol w:w="2694"/>
+        <w:gridCol w:w="555"/>
+        <w:gridCol w:w="2216"/>
+        <w:gridCol w:w="2770"/>
+        <w:gridCol w:w="976"/>
+        <w:gridCol w:w="2372"/>
+        <w:gridCol w:w="2227"/>
+        <w:gridCol w:w="847"/>
+        <w:gridCol w:w="1101"/>
+        <w:gridCol w:w="2666"/>
       </w:tblGrid>
       <w:tr>
         <w:tc>
@@ -279,37 +279,67 @@
           <w:tcPr>
             <w:tcW w:w="2835" w:type="dxa"/>
           </w:tcPr>
-          <w:p/>
+          <w:p>
+            <w:r>
+              <w:t>Opprett ny kategori</w:t>
+            </w:r>
+            <w:r>
+              <w:t>.</w:t>
+            </w:r>
+          </w:p>
         </w:tc>
         <w:tc>
           <w:tcPr>
             <w:tcW w:w="993" w:type="dxa"/>
           </w:tcPr>
-          <w:p/>
+          <w:p>
+            <w:r>
+              <w:t>AN</w:t>
+            </w:r>
+          </w:p>
         </w:tc>
         <w:tc>
           <w:tcPr>
             <w:tcW w:w="2409" w:type="dxa"/>
           </w:tcPr>
-          <w:p/>
-        </w:tc>
-        <w:tc>
-          <w:tcPr>
-            <w:tcW w:w="2268" w:type="dxa"/>
-          </w:tcPr>
-          <w:p/>
+          <w:p>
+            <w:r>
+              <w:t>Kategori opprettes med selvvalgt navn</w:t>
+            </w:r>
+            <w:r>
+              <w:t>.</w:t>
+            </w:r>
+          </w:p>
+        </w:tc>
+        <w:tc>
+          <w:tcPr>
+            <w:tcW w:w="2268" w:type="dxa"/>
+          </w:tcPr>
+          <w:p>
+            <w:r>
+              <w:t>Først bes det om Kategori navn, deretter blir kategorien opprettet med valg navn og dens ting til salgs settes til 0.</w:t>
+            </w:r>
+          </w:p>
         </w:tc>
         <w:tc>
           <w:tcPr>
             <w:tcW w:w="851" w:type="dxa"/>
           </w:tcPr>
-          <w:p/>
+          <w:p>
+            <w:r>
+              <w:t>OK</w:t>
+            </w:r>
+          </w:p>
         </w:tc>
         <w:tc>
           <w:tcPr>
             <w:tcW w:w="850" w:type="dxa"/>
           </w:tcPr>
-          <w:p/>
+          <w:p>
+            <w:r>
+              <w:t>Steffen Ludviksen Sæther</w:t>
+            </w:r>
+          </w:p>
         </w:tc>
         <w:tc>
           <w:tcPr>
@@ -331,43 +361,80 @@
           <w:tcPr>
             <w:tcW w:w="2268" w:type="dxa"/>
           </w:tcPr>
-          <w:p/>
+          <w:p>
+            <w:r>
+              <w:t>Kategorier er registrert</w:t>
+            </w:r>
+            <w:r>
+              <w:t>.</w:t>
+            </w:r>
+          </w:p>
         </w:tc>
         <w:tc>
           <w:tcPr>
             <w:tcW w:w="2835" w:type="dxa"/>
           </w:tcPr>
-          <w:p/>
+          <w:p>
+            <w:r>
+              <w:t>Skriver ut alle kategorier</w:t>
+            </w:r>
+            <w:r>
+              <w:t>.</w:t>
+            </w:r>
+          </w:p>
         </w:tc>
         <w:tc>
           <w:tcPr>
             <w:tcW w:w="993" w:type="dxa"/>
           </w:tcPr>
-          <w:p/>
+          <w:p>
+            <w:r>
+              <w:t>AA</w:t>
+            </w:r>
+          </w:p>
         </w:tc>
         <w:tc>
           <w:tcPr>
             <w:tcW w:w="2409" w:type="dxa"/>
           </w:tcPr>
-          <w:p/>
-        </w:tc>
-        <w:tc>
-          <w:tcPr>
-            <w:tcW w:w="2268" w:type="dxa"/>
-          </w:tcPr>
-          <w:p/>
+          <w:p>
+            <w:r>
+              <w:t>Alle kategorier skrives ut og deres datamedlemmer</w:t>
+            </w:r>
+            <w:r>
+              <w:t>.</w:t>
+            </w:r>
+          </w:p>
+        </w:tc>
+        <w:tc>
+          <w:tcPr>
+            <w:tcW w:w="2268" w:type="dxa"/>
+          </w:tcPr>
+          <w:p>
+            <w:r>
+              <w:t>Skriver ut alle kategorier og hvor mange ting som er til salgs.</w:t>
+            </w:r>
+          </w:p>
         </w:tc>
         <w:tc>
           <w:tcPr>
             <w:tcW w:w="851" w:type="dxa"/>
           </w:tcPr>
-          <w:p/>
+          <w:p>
+            <w:r>
+              <w:t>OK</w:t>
+            </w:r>
+          </w:p>
         </w:tc>
         <w:tc>
           <w:tcPr>
             <w:tcW w:w="850" w:type="dxa"/>
           </w:tcPr>
-          <w:p/>
+          <w:p>
+            <w:r>
+              <w:t>Steffen Ludviksen Sæther</w:t>
+            </w:r>
+          </w:p>
         </w:tc>
         <w:tc>
           <w:tcPr>
@@ -389,43 +456,80 @@
           <w:tcPr>
             <w:tcW w:w="2268" w:type="dxa"/>
           </w:tcPr>
-          <w:p/>
+          <w:p>
+            <w:r>
+              <w:t>Navngitt kategori eksiterer</w:t>
+            </w:r>
+            <w:r>
+              <w:t>.</w:t>
+            </w:r>
+          </w:p>
         </w:tc>
         <w:tc>
           <w:tcPr>
             <w:tcW w:w="2835" w:type="dxa"/>
           </w:tcPr>
-          <w:p/>
+          <w:p>
+            <w:r>
+              <w:t>Skriver ut en navngitt kategori</w:t>
+            </w:r>
+            <w:r>
+              <w:t>.</w:t>
+            </w:r>
+          </w:p>
         </w:tc>
         <w:tc>
           <w:tcPr>
             <w:tcW w:w="993" w:type="dxa"/>
           </w:tcPr>
-          <w:p/>
+          <w:p>
+            <w:r>
+              <w:t>AS</w:t>
+            </w:r>
+          </w:p>
         </w:tc>
         <w:tc>
           <w:tcPr>
             <w:tcW w:w="2409" w:type="dxa"/>
           </w:tcPr>
-          <w:p/>
-        </w:tc>
-        <w:tc>
-          <w:tcPr>
-            <w:tcW w:w="2268" w:type="dxa"/>
-          </w:tcPr>
-          <w:p/>
+          <w:p>
+            <w:r>
+              <w:t>Skriver ut én navngitt kategori og datamedlemmer</w:t>
+            </w:r>
+            <w:r>
+              <w:t>.</w:t>
+            </w:r>
+          </w:p>
+        </w:tc>
+        <w:tc>
+          <w:tcPr>
+            <w:tcW w:w="2268" w:type="dxa"/>
+          </w:tcPr>
+          <w:p>
+            <w:r>
+              <w:t>Skriver ut kategorinavnet og antall ting til salgs.</w:t>
+            </w:r>
+          </w:p>
         </w:tc>
         <w:tc>
           <w:tcPr>
             <w:tcW w:w="851" w:type="dxa"/>
           </w:tcPr>
-          <w:p/>
+          <w:p>
+            <w:r>
+              <w:t>OK</w:t>
+            </w:r>
+          </w:p>
         </w:tc>
         <w:tc>
           <w:tcPr>
             <w:tcW w:w="850" w:type="dxa"/>
           </w:tcPr>
-          <w:p/>
+          <w:p>
+            <w:r>
+              <w:t>Steffen Ludviksen Sæther</w:t>
+            </w:r>
+          </w:p>
         </w:tc>
         <w:tc>
           <w:tcPr>
@@ -447,43 +551,80 @@
           <w:tcPr>
             <w:tcW w:w="2268" w:type="dxa"/>
           </w:tcPr>
-          <w:p/>
+          <w:p>
+            <w:r>
+              <w:t>Eksisterer allerede en kategori med samme navn</w:t>
+            </w:r>
+            <w:r>
+              <w:t>.</w:t>
+            </w:r>
+          </w:p>
         </w:tc>
         <w:tc>
           <w:tcPr>
             <w:tcW w:w="2835" w:type="dxa"/>
           </w:tcPr>
-          <w:p/>
+          <w:p>
+            <w:r>
+              <w:t>Opprett kategori</w:t>
+            </w:r>
+            <w:r>
+              <w:t>.</w:t>
+            </w:r>
+          </w:p>
         </w:tc>
         <w:tc>
           <w:tcPr>
             <w:tcW w:w="993" w:type="dxa"/>
           </w:tcPr>
-          <w:p/>
+          <w:p>
+            <w:r>
+              <w:t>AN</w:t>
+            </w:r>
+          </w:p>
         </w:tc>
         <w:tc>
           <w:tcPr>
             <w:tcW w:w="2409" w:type="dxa"/>
           </w:tcPr>
-          <w:p/>
-        </w:tc>
-        <w:tc>
-          <w:tcPr>
-            <w:tcW w:w="2268" w:type="dxa"/>
-          </w:tcPr>
-          <w:p/>
+          <w:p>
+            <w:r>
+              <w:t>Feilmelding om at det allerede finnes en slik kategori</w:t>
+            </w:r>
+            <w:r>
+              <w:t>.</w:t>
+            </w:r>
+          </w:p>
+        </w:tc>
+        <w:tc>
+          <w:tcPr>
+            <w:tcW w:w="2268" w:type="dxa"/>
+          </w:tcPr>
+          <w:p>
+            <w:r>
+              <w:t>Det kommer en feilmelding om at kategorien allerede finnes.</w:t>
+            </w:r>
+          </w:p>
         </w:tc>
         <w:tc>
           <w:tcPr>
             <w:tcW w:w="851" w:type="dxa"/>
           </w:tcPr>
-          <w:p/>
+          <w:p>
+            <w:r>
+              <w:t>OK</w:t>
+            </w:r>
+          </w:p>
         </w:tc>
         <w:tc>
           <w:tcPr>
             <w:tcW w:w="850" w:type="dxa"/>
           </w:tcPr>
-          <w:p/>
+          <w:p>
+            <w:r>
+              <w:t>Steffen Ludviksen Sæther</w:t>
+            </w:r>
+          </w:p>
         </w:tc>
         <w:tc>
           <w:tcPr>
@@ -505,43 +646,77 @@
           <w:tcPr>
             <w:tcW w:w="2268" w:type="dxa"/>
           </w:tcPr>
-          <w:p/>
+          <w:p>
+            <w:r>
+              <w:t>Ingen kategorier finnes</w:t>
+            </w:r>
+            <w:r>
+              <w:t>.</w:t>
+            </w:r>
+          </w:p>
         </w:tc>
         <w:tc>
           <w:tcPr>
             <w:tcW w:w="2835" w:type="dxa"/>
           </w:tcPr>
-          <w:p/>
+          <w:p>
+            <w:r>
+              <w:t>Skriver ut alle kategorier</w:t>
+            </w:r>
+            <w:r>
+              <w:t>.</w:t>
+            </w:r>
+          </w:p>
         </w:tc>
         <w:tc>
           <w:tcPr>
             <w:tcW w:w="993" w:type="dxa"/>
           </w:tcPr>
-          <w:p/>
+          <w:p>
+            <w:r>
+              <w:t>AA</w:t>
+            </w:r>
+          </w:p>
         </w:tc>
         <w:tc>
           <w:tcPr>
             <w:tcW w:w="2409" w:type="dxa"/>
           </w:tcPr>
-          <w:p/>
-        </w:tc>
-        <w:tc>
-          <w:tcPr>
-            <w:tcW w:w="2268" w:type="dxa"/>
-          </w:tcPr>
-          <w:p/>
+          <w:p>
+            <w:r>
+              <w:t>Feilmelding.</w:t>
+            </w:r>
+          </w:p>
+        </w:tc>
+        <w:tc>
+          <w:tcPr>
+            <w:tcW w:w="2268" w:type="dxa"/>
+          </w:tcPr>
+          <w:p>
+            <w:r>
+              <w:t>Det kommer en melding om at det ikke finnes noen kategorier å skrive ut.</w:t>
+            </w:r>
+          </w:p>
         </w:tc>
         <w:tc>
           <w:tcPr>
             <w:tcW w:w="851" w:type="dxa"/>
           </w:tcPr>
-          <w:p/>
+          <w:p>
+            <w:r>
+              <w:t>OK</w:t>
+            </w:r>
+          </w:p>
         </w:tc>
         <w:tc>
           <w:tcPr>
             <w:tcW w:w="850" w:type="dxa"/>
           </w:tcPr>
-          <w:p/>
+          <w:p>
+            <w:r>
+              <w:t>Steffen Ludviksen Sæther</w:t>
+            </w:r>
+          </w:p>
         </w:tc>
         <w:tc>
           <w:tcPr>
@@ -563,43 +738,77 @@
           <w:tcPr>
             <w:tcW w:w="2268" w:type="dxa"/>
           </w:tcPr>
-          <w:p/>
+          <w:p>
+            <w:r>
+              <w:t>Ingen kategorier finnes</w:t>
+            </w:r>
+            <w:r>
+              <w:t xml:space="preserve"> med det innskrevne navnet.</w:t>
+            </w:r>
+          </w:p>
         </w:tc>
         <w:tc>
           <w:tcPr>
             <w:tcW w:w="2835" w:type="dxa"/>
           </w:tcPr>
-          <w:p/>
+          <w:p>
+            <w:r>
+              <w:t>Skriver ut en navngitt kategori</w:t>
+            </w:r>
+            <w:r>
+              <w:t>.</w:t>
+            </w:r>
+          </w:p>
         </w:tc>
         <w:tc>
           <w:tcPr>
             <w:tcW w:w="993" w:type="dxa"/>
           </w:tcPr>
-          <w:p/>
+          <w:p>
+            <w:r>
+              <w:t>AS</w:t>
+            </w:r>
+          </w:p>
         </w:tc>
         <w:tc>
           <w:tcPr>
             <w:tcW w:w="2409" w:type="dxa"/>
           </w:tcPr>
-          <w:p/>
-        </w:tc>
-        <w:tc>
-          <w:tcPr>
-            <w:tcW w:w="2268" w:type="dxa"/>
-          </w:tcPr>
-          <w:p/>
+          <w:p>
+            <w:r>
+              <w:t>Feilmelding.</w:t>
+            </w:r>
+          </w:p>
+        </w:tc>
+        <w:tc>
+          <w:tcPr>
+            <w:tcW w:w="2268" w:type="dxa"/>
+          </w:tcPr>
+          <w:p>
+            <w:r>
+              <w:t>Det kommer en melding om at denne kategorien ikke finnes</w:t>
+            </w:r>
+          </w:p>
         </w:tc>
         <w:tc>
           <w:tcPr>
             <w:tcW w:w="851" w:type="dxa"/>
           </w:tcPr>
-          <w:p/>
+          <w:p>
+            <w:r>
+              <w:t>OK</w:t>
+            </w:r>
+          </w:p>
         </w:tc>
         <w:tc>
           <w:tcPr>
             <w:tcW w:w="850" w:type="dxa"/>
           </w:tcPr>
-          <w:p/>
+          <w:p>
+            <w:r>
+              <w:t>Steffen Ludviksen Sæther</w:t>
+            </w:r>
+          </w:p>
         </w:tc>
         <w:tc>
           <w:tcPr>
@@ -853,7 +1062,7 @@
 </file>
 
 <file path=word/endnotes.xml><?xml version="1.0" encoding="utf-8"?>
-<w:endnotes xmlns:wpc="http://schemas.microsoft.com/office/word/2010/wordprocessingCanvas" xmlns:cx="http://schemas.microsoft.com/office/drawing/2014/chartex" xmlns:cx1="http://schemas.microsoft.com/office/drawing/2015/9/8/chartex" xmlns:cx2="http://schemas.microsoft.com/office/drawing/2015/10/21/chartex" xmlns:cx3="http://schemas.microsoft.com/office/drawing/2016/5/9/chartex" xmlns:cx4="http://schemas.microsoft.com/office/drawing/2016/5/10/chartex" xmlns:cx5="http://schemas.microsoft.com/office/drawing/2016/5/11/chartex" xmlns:cx6="http://schemas.microsoft.com/office/drawing/2016/5/12/chartex" xmlns:cx7="http://schemas.microsoft.com/office/drawing/2016/5/13/chartex" xmlns:cx8="http://schemas.microsoft.com/office/drawing/2016/5/14/chartex" xmlns:mc="http://schemas.openxmlformats.org/markup-compatibility/2006" xmlns:aink="http://schemas.microsoft.com/office/drawing/2016/ink" xmlns:am3d="http://schemas.microsoft.com/office/drawing/2017/model3d" xmlns:o="urn:schemas-microsoft-com:office:office" xmlns:oel="http://schemas.microsoft.com/office/2019/extlst" xmlns:r="http://schemas.openxmlformats.org/officeDocument/2006/relationships" xmlns:m="http://schemas.openxmlformats.org/officeDocument/2006/math" xmlns:v="urn:schemas-microsoft-com:vml" xmlns:wp14="http://schemas.microsoft.com/office/word/2010/wordprocessingDrawing" xmlns:wp="http://schemas.openxmlformats.org/drawingml/2006/wordprocessingDrawing" xmlns:w10="urn:schemas-microsoft-com:office:word" xmlns:w="http://schemas.openxmlformats.org/wordprocessingml/2006/main" xmlns:w14="http://schemas.microsoft.com/office/word/2010/wordml" xmlns:w15="http://schemas.microsoft.com/office/word/2012/wordml" xmlns:w16cex="http://schemas.microsoft.com/office/word/2018/wordml/cex" xmlns:w16cid="http://schemas.microsoft.com/office/word/2016/wordml/cid" xmlns:w16="http://schemas.microsoft.com/office/word/2018/wordml" xmlns:w16du="http://schemas.microsoft.com/office/word/2023/wordml/word16du" xmlns:w16sdtdh="http://schemas.microsoft.com/office/word/2020/wordml/sdtdatahash" xmlns:w16se="http://schemas.microsoft.com/office/word/2015/wordml/symex" xmlns:wpg="http://schemas.microsoft.com/office/word/2010/wordprocessingGroup" xmlns:wpi="http://schemas.microsoft.com/office/word/2010/wordprocessingInk" xmlns:wne="http://schemas.microsoft.com/office/word/2006/wordml" xmlns:wps="http://schemas.microsoft.com/office/word/2010/wordprocessingShape" mc:Ignorable="w14 w15 w16se w16cid w16 w16cex w16sdtdh wp14">
+<w:endnotes xmlns:wpc="http://schemas.microsoft.com/office/word/2010/wordprocessingCanvas" xmlns:cx="http://schemas.microsoft.com/office/drawing/2014/chartex" xmlns:cx1="http://schemas.microsoft.com/office/drawing/2015/9/8/chartex" xmlns:cx2="http://schemas.microsoft.com/office/drawing/2015/10/21/chartex" xmlns:cx3="http://schemas.microsoft.com/office/drawing/2016/5/9/chartex" xmlns:cx4="http://schemas.microsoft.com/office/drawing/2016/5/10/chartex" xmlns:cx5="http://schemas.microsoft.com/office/drawing/2016/5/11/chartex" xmlns:cx6="http://schemas.microsoft.com/office/drawing/2016/5/12/chartex" xmlns:cx7="http://schemas.microsoft.com/office/drawing/2016/5/13/chartex" xmlns:cx8="http://schemas.microsoft.com/office/drawing/2016/5/14/chartex" xmlns:mc="http://schemas.openxmlformats.org/markup-compatibility/2006" xmlns:aink="http://schemas.microsoft.com/office/drawing/2016/ink" xmlns:am3d="http://schemas.microsoft.com/office/drawing/2017/model3d" xmlns:o="urn:schemas-microsoft-com:office:office" xmlns:oel="http://schemas.microsoft.com/office/2019/extlst" xmlns:r="http://schemas.openxmlformats.org/officeDocument/2006/relationships" xmlns:m="http://schemas.openxmlformats.org/officeDocument/2006/math" xmlns:v="urn:schemas-microsoft-com:vml" xmlns:wp14="http://schemas.microsoft.com/office/word/2010/wordprocessingDrawing" xmlns:wp="http://schemas.openxmlformats.org/drawingml/2006/wordprocessingDrawing" xmlns:w10="urn:schemas-microsoft-com:office:word" xmlns:w="http://schemas.openxmlformats.org/wordprocessingml/2006/main" xmlns:w14="http://schemas.microsoft.com/office/word/2010/wordml" xmlns:w15="http://schemas.microsoft.com/office/word/2012/wordml" xmlns:w16cex="http://schemas.microsoft.com/office/word/2018/wordml/cex" xmlns:w16cid="http://schemas.microsoft.com/office/word/2016/wordml/cid" xmlns:w16="http://schemas.microsoft.com/office/word/2018/wordml" xmlns:w16sdtdh="http://schemas.microsoft.com/office/word/2020/wordml/sdtdatahash" xmlns:w16se="http://schemas.microsoft.com/office/word/2015/wordml/symex" xmlns:wpg="http://schemas.microsoft.com/office/word/2010/wordprocessingGroup" xmlns:wpi="http://schemas.microsoft.com/office/word/2010/wordprocessingInk" xmlns:wne="http://schemas.microsoft.com/office/word/2006/wordml" xmlns:wps="http://schemas.microsoft.com/office/word/2010/wordprocessingShape" mc:Ignorable="w14 w15 w16se w16cid w16 w16cex w16sdtdh wp14">
   <w:endnote w:type="separator" w:id="-1">
     <w:p>
       <w:pPr>
@@ -878,7 +1087,7 @@
 </file>
 
 <file path=word/footnotes.xml><?xml version="1.0" encoding="utf-8"?>
-<w:footnotes xmlns:wpc="http://schemas.microsoft.com/office/word/2010/wordprocessingCanvas" xmlns:cx="http://schemas.microsoft.com/office/drawing/2014/chartex" xmlns:cx1="http://schemas.microsoft.com/office/drawing/2015/9/8/chartex" xmlns:cx2="http://schemas.microsoft.com/office/drawing/2015/10/21/chartex" xmlns:cx3="http://schemas.microsoft.com/office/drawing/2016/5/9/chartex" xmlns:cx4="http://schemas.microsoft.com/office/drawing/2016/5/10/chartex" xmlns:cx5="http://schemas.microsoft.com/office/drawing/2016/5/11/chartex" xmlns:cx6="http://schemas.microsoft.com/office/drawing/2016/5/12/chartex" xmlns:cx7="http://schemas.microsoft.com/office/drawing/2016/5/13/chartex" xmlns:cx8="http://schemas.microsoft.com/office/drawing/2016/5/14/chartex" xmlns:mc="http://schemas.openxmlformats.org/markup-compatibility/2006" xmlns:aink="http://schemas.microsoft.com/office/drawing/2016/ink" xmlns:am3d="http://schemas.microsoft.com/office/drawing/2017/model3d" xmlns:o="urn:schemas-microsoft-com:office:office" xmlns:oel="http://schemas.microsoft.com/office/2019/extlst" xmlns:r="http://schemas.openxmlformats.org/officeDocument/2006/relationships" xmlns:m="http://schemas.openxmlformats.org/officeDocument/2006/math" xmlns:v="urn:schemas-microsoft-com:vml" xmlns:wp14="http://schemas.microsoft.com/office/word/2010/wordprocessingDrawing" xmlns:wp="http://schemas.openxmlformats.org/drawingml/2006/wordprocessingDrawing" xmlns:w10="urn:schemas-microsoft-com:office:word" xmlns:w="http://schemas.openxmlformats.org/wordprocessingml/2006/main" xmlns:w14="http://schemas.microsoft.com/office/word/2010/wordml" xmlns:w15="http://schemas.microsoft.com/office/word/2012/wordml" xmlns:w16cex="http://schemas.microsoft.com/office/word/2018/wordml/cex" xmlns:w16cid="http://schemas.microsoft.com/office/word/2016/wordml/cid" xmlns:w16="http://schemas.microsoft.com/office/word/2018/wordml" xmlns:w16du="http://schemas.microsoft.com/office/word/2023/wordml/word16du" xmlns:w16sdtdh="http://schemas.microsoft.com/office/word/2020/wordml/sdtdatahash" xmlns:w16se="http://schemas.microsoft.com/office/word/2015/wordml/symex" xmlns:wpg="http://schemas.microsoft.com/office/word/2010/wordprocessingGroup" xmlns:wpi="http://schemas.microsoft.com/office/word/2010/wordprocessingInk" xmlns:wne="http://schemas.microsoft.com/office/word/2006/wordml" xmlns:wps="http://schemas.microsoft.com/office/word/2010/wordprocessingShape" mc:Ignorable="w14 w15 w16se w16cid w16 w16cex w16sdtdh wp14">
+<w:footnotes xmlns:wpc="http://schemas.microsoft.com/office/word/2010/wordprocessingCanvas" xmlns:cx="http://schemas.microsoft.com/office/drawing/2014/chartex" xmlns:cx1="http://schemas.microsoft.com/office/drawing/2015/9/8/chartex" xmlns:cx2="http://schemas.microsoft.com/office/drawing/2015/10/21/chartex" xmlns:cx3="http://schemas.microsoft.com/office/drawing/2016/5/9/chartex" xmlns:cx4="http://schemas.microsoft.com/office/drawing/2016/5/10/chartex" xmlns:cx5="http://schemas.microsoft.com/office/drawing/2016/5/11/chartex" xmlns:cx6="http://schemas.microsoft.com/office/drawing/2016/5/12/chartex" xmlns:cx7="http://schemas.microsoft.com/office/drawing/2016/5/13/chartex" xmlns:cx8="http://schemas.microsoft.com/office/drawing/2016/5/14/chartex" xmlns:mc="http://schemas.openxmlformats.org/markup-compatibility/2006" xmlns:aink="http://schemas.microsoft.com/office/drawing/2016/ink" xmlns:am3d="http://schemas.microsoft.com/office/drawing/2017/model3d" xmlns:o="urn:schemas-microsoft-com:office:office" xmlns:oel="http://schemas.microsoft.com/office/2019/extlst" xmlns:r="http://schemas.openxmlformats.org/officeDocument/2006/relationships" xmlns:m="http://schemas.openxmlformats.org/officeDocument/2006/math" xmlns:v="urn:schemas-microsoft-com:vml" xmlns:wp14="http://schemas.microsoft.com/office/word/2010/wordprocessingDrawing" xmlns:wp="http://schemas.openxmlformats.org/drawingml/2006/wordprocessingDrawing" xmlns:w10="urn:schemas-microsoft-com:office:word" xmlns:w="http://schemas.openxmlformats.org/wordprocessingml/2006/main" xmlns:w14="http://schemas.microsoft.com/office/word/2010/wordml" xmlns:w15="http://schemas.microsoft.com/office/word/2012/wordml" xmlns:w16cex="http://schemas.microsoft.com/office/word/2018/wordml/cex" xmlns:w16cid="http://schemas.microsoft.com/office/word/2016/wordml/cid" xmlns:w16="http://schemas.microsoft.com/office/word/2018/wordml" xmlns:w16sdtdh="http://schemas.microsoft.com/office/word/2020/wordml/sdtdatahash" xmlns:w16se="http://schemas.microsoft.com/office/word/2015/wordml/symex" xmlns:wpg="http://schemas.microsoft.com/office/word/2010/wordprocessingGroup" xmlns:wpi="http://schemas.microsoft.com/office/word/2010/wordprocessingInk" xmlns:wne="http://schemas.microsoft.com/office/word/2006/wordml" xmlns:wps="http://schemas.microsoft.com/office/word/2010/wordprocessingShape" mc:Ignorable="w14 w15 w16se w16cid w16 w16cex w16sdtdh wp14">
   <w:footnote w:type="separator" w:id="-1">
     <w:p>
       <w:pPr>
@@ -1301,13 +1510,13 @@
     <w:name w:val="Normal"/>
     <w:qFormat/>
   </w:style>
-  <w:style w:type="character" w:default="1" w:styleId="Standardskriftforavsnitt">
+  <w:style w:type="character" w:default="1" w:styleId="DefaultParagraphFont">
     <w:name w:val="Default Paragraph Font"/>
     <w:uiPriority w:val="1"/>
     <w:semiHidden/>
     <w:unhideWhenUsed/>
   </w:style>
-  <w:style w:type="table" w:default="1" w:styleId="Vanligtabell">
+  <w:style w:type="table" w:default="1" w:styleId="TableNormal">
     <w:name w:val="Normal Table"/>
     <w:uiPriority w:val="99"/>
     <w:semiHidden/>
@@ -1322,15 +1531,15 @@
       </w:tblCellMar>
     </w:tblPr>
   </w:style>
-  <w:style w:type="numbering" w:default="1" w:styleId="Ingenliste">
+  <w:style w:type="numbering" w:default="1" w:styleId="NoList">
     <w:name w:val="No List"/>
     <w:uiPriority w:val="99"/>
     <w:semiHidden/>
     <w:unhideWhenUsed/>
   </w:style>
-  <w:style w:type="table" w:styleId="Tabellrutenett">
+  <w:style w:type="table" w:styleId="TableGrid">
     <w:name w:val="Table Grid"/>
-    <w:basedOn w:val="Vanligtabell"/>
+    <w:basedOn w:val="TableNormal"/>
     <w:uiPriority w:val="39"/>
     <w:rsid w:val="00441014"/>
     <w:pPr>

--- a/word/AS_Testing.docx
+++ b/word/AS_Testing.docx
@@ -3,40 +3,63 @@
 <w:document xmlns:wpc="http://schemas.microsoft.com/office/word/2010/wordprocessingCanvas" xmlns:cx="http://schemas.microsoft.com/office/drawing/2014/chartex" xmlns:cx1="http://schemas.microsoft.com/office/drawing/2015/9/8/chartex" xmlns:cx2="http://schemas.microsoft.com/office/drawing/2015/10/21/chartex" xmlns:cx3="http://schemas.microsoft.com/office/drawing/2016/5/9/chartex" xmlns:cx4="http://schemas.microsoft.com/office/drawing/2016/5/10/chartex" xmlns:cx5="http://schemas.microsoft.com/office/drawing/2016/5/11/chartex" xmlns:cx6="http://schemas.microsoft.com/office/drawing/2016/5/12/chartex" xmlns:cx7="http://schemas.microsoft.com/office/drawing/2016/5/13/chartex" xmlns:cx8="http://schemas.microsoft.com/office/drawing/2016/5/14/chartex" xmlns:mc="http://schemas.openxmlformats.org/markup-compatibility/2006" xmlns:aink="http://schemas.microsoft.com/office/drawing/2016/ink" xmlns:am3d="http://schemas.microsoft.com/office/drawing/2017/model3d" xmlns:o="urn:schemas-microsoft-com:office:office" xmlns:oel="http://schemas.microsoft.com/office/2019/extlst" xmlns:r="http://schemas.openxmlformats.org/officeDocument/2006/relationships" xmlns:m="http://schemas.openxmlformats.org/officeDocument/2006/math" xmlns:v="urn:schemas-microsoft-com:vml" xmlns:wp14="http://schemas.microsoft.com/office/word/2010/wordprocessingDrawing" xmlns:wp="http://schemas.openxmlformats.org/drawingml/2006/wordprocessingDrawing" xmlns:w10="urn:schemas-microsoft-com:office:word" xmlns:w="http://schemas.openxmlformats.org/wordprocessingml/2006/main" xmlns:w14="http://schemas.microsoft.com/office/word/2010/wordml" xmlns:w15="http://schemas.microsoft.com/office/word/2012/wordml" xmlns:w16cex="http://schemas.microsoft.com/office/word/2018/wordml/cex" xmlns:w16cid="http://schemas.microsoft.com/office/word/2016/wordml/cid" xmlns:w16="http://schemas.microsoft.com/office/word/2018/wordml" xmlns:w16sdtdh="http://schemas.microsoft.com/office/word/2020/wordml/sdtdatahash" xmlns:w16se="http://schemas.microsoft.com/office/word/2015/wordml/symex" xmlns:wpg="http://schemas.microsoft.com/office/word/2010/wordprocessingGroup" xmlns:wpi="http://schemas.microsoft.com/office/word/2010/wordprocessingInk" xmlns:wne="http://schemas.microsoft.com/office/word/2006/wordml" xmlns:wps="http://schemas.microsoft.com/office/word/2010/wordprocessingShape" mc:Ignorable="w14 w15 w16se w16cid w16 w16cex w16sdtdh wp14">
   <w:body>
     <w:p>
-      <w:proofErr w:type="gramStart"/>
+      <w:pPr>
+        <w:rPr>
+          <w:lang w:val="en-US"/>
+        </w:rPr>
+      </w:pPr>
       <w:r>
-        <w:t>Gruppenummer</w:t>
+        <w:rPr>
+          <w:lang w:val="en-US"/>
+        </w:rPr>
+        <w:t>Command</w:t>
       </w:r>
       <w:r>
-        <w:t xml:space="preserve">:  </w:t>
+        <w:rPr>
+          <w:lang w:val="en-US"/>
+        </w:rPr>
+        <w:t xml:space="preserve"> (</w:t>
       </w:r>
       <w:r>
-        <w:tab/>
-      </w:r>
-      <w:proofErr w:type="gramEnd"/>
-      <w:r>
-        <w:t>98</w:t>
+        <w:rPr>
+          <w:lang w:val="en-US"/>
+        </w:rPr>
+        <w:t>module</w:t>
       </w:r>
       <w:r>
+        <w:rPr>
+          <w:lang w:val="en-US"/>
+        </w:rPr>
+        <w:t>/</w:t>
+      </w:r>
+      <w:r>
+        <w:rPr>
+          <w:lang w:val="en-US"/>
+        </w:rPr>
+        <w:t>function</w:t>
+      </w:r>
+      <w:r>
+        <w:rPr>
+          <w:lang w:val="en-US"/>
+        </w:rPr>
+        <w:t>):</w:t>
+      </w:r>
+      <w:r>
+        <w:rPr>
+          <w:lang w:val="en-US"/>
+        </w:rPr>
         <w:tab/>
       </w:r>
       <w:r>
+        <w:rPr>
+          <w:lang w:val="en-US"/>
+        </w:rPr>
         <w:tab/>
       </w:r>
       <w:r>
-        <w:tab/>
-      </w:r>
-      <w:r>
-        <w:tab/>
-        <w:t>Kommando (modul/funksjon):</w:t>
-      </w:r>
-      <w:r>
-        <w:tab/>
-      </w:r>
-      <w:r>
-        <w:tab/>
-      </w:r>
-      <w:r>
+        <w:rPr>
+          <w:lang w:val="en-US"/>
+        </w:rPr>
         <w:t>A  S</w:t>
       </w:r>
     </w:p>
@@ -45,57 +68,62 @@
         <w:rPr>
           <w:sz w:val="8"/>
           <w:szCs w:val="8"/>
+          <w:lang w:val="en-US"/>
         </w:rPr>
       </w:pPr>
     </w:p>
     <w:tbl>
       <w:tblPr>
-        <w:tblStyle w:val="TableGrid"/>
+        <w:tblStyle w:val="Tabellrutenett"/>
         <w:tblW w:w="15730" w:type="dxa"/>
         <w:tblLook w:val="04A0" w:firstRow="1" w:lastRow="0" w:firstColumn="1" w:lastColumn="0" w:noHBand="0" w:noVBand="1"/>
       </w:tblPr>
       <w:tblGrid>
-        <w:gridCol w:w="555"/>
-        <w:gridCol w:w="2216"/>
-        <w:gridCol w:w="2770"/>
-        <w:gridCol w:w="976"/>
-        <w:gridCol w:w="2372"/>
-        <w:gridCol w:w="2227"/>
-        <w:gridCol w:w="847"/>
+        <w:gridCol w:w="658"/>
+        <w:gridCol w:w="2194"/>
+        <w:gridCol w:w="2742"/>
+        <w:gridCol w:w="969"/>
+        <w:gridCol w:w="2356"/>
+        <w:gridCol w:w="2210"/>
+        <w:gridCol w:w="846"/>
         <w:gridCol w:w="1101"/>
-        <w:gridCol w:w="2666"/>
+        <w:gridCol w:w="2654"/>
       </w:tblGrid>
       <w:tr>
         <w:tc>
           <w:tcPr>
-            <w:tcW w:w="562" w:type="dxa"/>
-          </w:tcPr>
-          <w:p>
-            <w:pPr>
-              <w:rPr>
-                <w:b/>
-              </w:rPr>
-            </w:pPr>
-            <w:proofErr w:type="spellStart"/>
-            <w:r>
-              <w:rPr>
-                <w:b/>
-              </w:rPr>
-              <w:t>Nr</w:t>
-            </w:r>
-            <w:proofErr w:type="spellEnd"/>
-          </w:p>
-          <w:p>
-            <w:pPr>
-              <w:rPr>
-                <w:b/>
-              </w:rPr>
-            </w:pPr>
-          </w:p>
-        </w:tc>
-        <w:tc>
-          <w:tcPr>
-            <w:tcW w:w="2268" w:type="dxa"/>
+            <w:tcW w:w="658" w:type="dxa"/>
+          </w:tcPr>
+          <w:p>
+            <w:pPr>
+              <w:rPr>
+                <w:b/>
+              </w:rPr>
+            </w:pPr>
+            <w:r>
+              <w:rPr>
+                <w:b/>
+              </w:rPr>
+              <w:t>N</w:t>
+            </w:r>
+            <w:r>
+              <w:rPr>
+                <w:b/>
+              </w:rPr>
+              <w:t>um</w:t>
+            </w:r>
+          </w:p>
+          <w:p>
+            <w:pPr>
+              <w:rPr>
+                <w:b/>
+              </w:rPr>
+            </w:pPr>
+          </w:p>
+        </w:tc>
+        <w:tc>
+          <w:tcPr>
+            <w:tcW w:w="2194" w:type="dxa"/>
           </w:tcPr>
           <w:p>
             <w:pPr>
@@ -108,13 +136,13 @@
               <w:rPr>
                 <w:b/>
               </w:rPr>
-              <w:t>Forutsetning</w:t>
-            </w:r>
-          </w:p>
-        </w:tc>
-        <w:tc>
-          <w:tcPr>
-            <w:tcW w:w="2835" w:type="dxa"/>
+              <w:t>Prerequesite</w:t>
+            </w:r>
+          </w:p>
+        </w:tc>
+        <w:tc>
+          <w:tcPr>
+            <w:tcW w:w="2742" w:type="dxa"/>
           </w:tcPr>
           <w:p>
             <w:pPr>
@@ -127,13 +155,19 @@
               <w:rPr>
                 <w:b/>
               </w:rPr>
-              <w:t>Aksjon/handling</w:t>
-            </w:r>
-          </w:p>
-        </w:tc>
-        <w:tc>
-          <w:tcPr>
-            <w:tcW w:w="993" w:type="dxa"/>
+              <w:t>Action</w:t>
+            </w:r>
+            <w:r>
+              <w:rPr>
+                <w:b/>
+              </w:rPr>
+              <w:t>/handling</w:t>
+            </w:r>
+          </w:p>
+        </w:tc>
+        <w:tc>
+          <w:tcPr>
+            <w:tcW w:w="969" w:type="dxa"/>
           </w:tcPr>
           <w:p>
             <w:pPr>
@@ -152,7 +186,7 @@
         </w:tc>
         <w:tc>
           <w:tcPr>
-            <w:tcW w:w="2409" w:type="dxa"/>
+            <w:tcW w:w="2356" w:type="dxa"/>
           </w:tcPr>
           <w:p>
             <w:pPr>
@@ -165,13 +199,25 @@
               <w:rPr>
                 <w:b/>
               </w:rPr>
-              <w:t>Forventet resultat/ reaksjon (output)</w:t>
-            </w:r>
-          </w:p>
-        </w:tc>
-        <w:tc>
-          <w:tcPr>
-            <w:tcW w:w="2268" w:type="dxa"/>
+              <w:t>Desired</w:t>
+            </w:r>
+            <w:r>
+              <w:rPr>
+                <w:b/>
+              </w:rPr>
+              <w:t xml:space="preserve"> </w:t>
+            </w:r>
+            <w:r>
+              <w:rPr>
+                <w:b/>
+              </w:rPr>
+              <w:t>result / reaction</w:t>
+            </w:r>
+          </w:p>
+        </w:tc>
+        <w:tc>
+          <w:tcPr>
+            <w:tcW w:w="2210" w:type="dxa"/>
           </w:tcPr>
           <w:p>
             <w:pPr>
@@ -184,13 +230,25 @@
               <w:rPr>
                 <w:b/>
               </w:rPr>
-              <w:t>Oppnådd resultat</w:t>
-            </w:r>
-          </w:p>
-        </w:tc>
-        <w:tc>
-          <w:tcPr>
-            <w:tcW w:w="851" w:type="dxa"/>
+              <w:t>Achieved</w:t>
+            </w:r>
+            <w:r>
+              <w:rPr>
+                <w:b/>
+              </w:rPr>
+              <w:t xml:space="preserve"> </w:t>
+            </w:r>
+            <w:r>
+              <w:rPr>
+                <w:b/>
+              </w:rPr>
+              <w:t>result</w:t>
+            </w:r>
+          </w:p>
+        </w:tc>
+        <w:tc>
+          <w:tcPr>
+            <w:tcW w:w="846" w:type="dxa"/>
           </w:tcPr>
           <w:p>
             <w:pPr>
@@ -215,7 +273,7 @@
         </w:tc>
         <w:tc>
           <w:tcPr>
-            <w:tcW w:w="850" w:type="dxa"/>
+            <w:tcW w:w="1101" w:type="dxa"/>
           </w:tcPr>
           <w:p>
             <w:pPr>
@@ -228,13 +286,25 @@
               <w:rPr>
                 <w:b/>
               </w:rPr>
-              <w:t>Tester (navn)</w:t>
-            </w:r>
-          </w:p>
-        </w:tc>
-        <w:tc>
-          <w:tcPr>
-            <w:tcW w:w="2694" w:type="dxa"/>
+              <w:t>Tester (</w:t>
+            </w:r>
+            <w:r>
+              <w:rPr>
+                <w:b/>
+              </w:rPr>
+              <w:t>name</w:t>
+            </w:r>
+            <w:r>
+              <w:rPr>
+                <w:b/>
+              </w:rPr>
+              <w:t>)</w:t>
+            </w:r>
+          </w:p>
+        </w:tc>
+        <w:tc>
+          <w:tcPr>
+            <w:tcW w:w="2654" w:type="dxa"/>
           </w:tcPr>
           <w:p>
             <w:pPr>
@@ -247,13 +317,7 @@
               <w:rPr>
                 <w:b/>
               </w:rPr>
-              <w:t>Merknad</w:t>
-            </w:r>
-            <w:r>
-              <w:rPr>
-                <w:b/>
-              </w:rPr>
-              <w:t>/kommentar</w:t>
+              <w:t>Comment</w:t>
             </w:r>
           </w:p>
         </w:tc>
@@ -261,7 +325,17 @@
       <w:tr>
         <w:tc>
           <w:tcPr>
-            <w:tcW w:w="562" w:type="dxa"/>
+            <w:tcW w:w="658" w:type="dxa"/>
+          </w:tcPr>
+          <w:p>
+            <w:r>
+              <w:t>1</w:t>
+            </w:r>
+          </w:p>
+        </w:tc>
+        <w:tc>
+          <w:tcPr>
+            <w:tcW w:w="2194" w:type="dxa"/>
           </w:tcPr>
           <w:p/>
           <w:p/>
@@ -269,19 +343,23 @@
         </w:tc>
         <w:tc>
           <w:tcPr>
-            <w:tcW w:w="2268" w:type="dxa"/>
-          </w:tcPr>
-          <w:p/>
-          <w:p/>
-          <w:p/>
-        </w:tc>
-        <w:tc>
-          <w:tcPr>
-            <w:tcW w:w="2835" w:type="dxa"/>
-          </w:tcPr>
-          <w:p>
-            <w:r>
-              <w:t>Opprett ny kategori</w:t>
+            <w:tcW w:w="2742" w:type="dxa"/>
+          </w:tcPr>
+          <w:p>
+            <w:r>
+              <w:t>Create</w:t>
+            </w:r>
+            <w:r>
+              <w:t xml:space="preserve"> </w:t>
+            </w:r>
+            <w:r>
+              <w:t>new</w:t>
+            </w:r>
+            <w:r>
+              <w:t xml:space="preserve"> </w:t>
+            </w:r>
+            <w:r>
+              <w:t>category</w:t>
             </w:r>
             <w:r>
               <w:t>.</w:t>
@@ -290,7 +368,7 @@
         </w:tc>
         <w:tc>
           <w:tcPr>
-            <w:tcW w:w="993" w:type="dxa"/>
+            <w:tcW w:w="969" w:type="dxa"/>
           </w:tcPr>
           <w:p>
             <w:r>
@@ -300,30 +378,55 @@
         </w:tc>
         <w:tc>
           <w:tcPr>
-            <w:tcW w:w="2409" w:type="dxa"/>
-          </w:tcPr>
-          <w:p>
-            <w:r>
-              <w:t>Kategori opprettes med selvvalgt navn</w:t>
-            </w:r>
-            <w:r>
-              <w:t>.</w:t>
-            </w:r>
-          </w:p>
-        </w:tc>
-        <w:tc>
-          <w:tcPr>
-            <w:tcW w:w="2268" w:type="dxa"/>
-          </w:tcPr>
-          <w:p>
-            <w:r>
-              <w:t>Først bes det om Kategori navn, deretter blir kategorien opprettet med valg navn og dens ting til salgs settes til 0.</w:t>
-            </w:r>
-          </w:p>
-        </w:tc>
-        <w:tc>
-          <w:tcPr>
-            <w:tcW w:w="851" w:type="dxa"/>
+            <w:tcW w:w="2356" w:type="dxa"/>
+          </w:tcPr>
+          <w:p>
+            <w:pPr>
+              <w:rPr>
+                <w:lang w:val="en-US"/>
+              </w:rPr>
+            </w:pPr>
+            <w:r>
+              <w:rPr>
+                <w:lang w:val="en-US"/>
+              </w:rPr>
+              <w:t xml:space="preserve">Category is created with desired </w:t>
+            </w:r>
+            <w:r>
+              <w:rPr>
+                <w:lang w:val="en-US"/>
+              </w:rPr>
+              <w:t>name.</w:t>
+            </w:r>
+          </w:p>
+        </w:tc>
+        <w:tc>
+          <w:tcPr>
+            <w:tcW w:w="2210" w:type="dxa"/>
+          </w:tcPr>
+          <w:p>
+            <w:pPr>
+              <w:rPr>
+                <w:lang w:val="en-US"/>
+              </w:rPr>
+            </w:pPr>
+            <w:r>
+              <w:rPr>
+                <w:lang w:val="en-US"/>
+              </w:rPr>
+              <w:t xml:space="preserve">First asks for category name, then creates category with desired name and sets its item count to </w:t>
+            </w:r>
+            <w:r>
+              <w:rPr>
+                <w:lang w:val="en-US"/>
+              </w:rPr>
+              <w:t>0.</w:t>
+            </w:r>
+          </w:p>
+        </w:tc>
+        <w:tc>
+          <w:tcPr>
+            <w:tcW w:w="846" w:type="dxa"/>
           </w:tcPr>
           <w:p>
             <w:r>
@@ -333,7 +436,7 @@
         </w:tc>
         <w:tc>
           <w:tcPr>
-            <w:tcW w:w="850" w:type="dxa"/>
+            <w:tcW w:w="1101" w:type="dxa"/>
           </w:tcPr>
           <w:p>
             <w:r>
@@ -343,7 +446,7 @@
         </w:tc>
         <w:tc>
           <w:tcPr>
-            <w:tcW w:w="2694" w:type="dxa"/>
+            <w:tcW w:w="2654" w:type="dxa"/>
           </w:tcPr>
           <w:p/>
         </w:tc>
@@ -351,41 +454,37 @@
       <w:tr>
         <w:tc>
           <w:tcPr>
-            <w:tcW w:w="562" w:type="dxa"/>
-          </w:tcPr>
-          <w:p/>
-          <w:p/>
-          <w:p/>
-        </w:tc>
-        <w:tc>
-          <w:tcPr>
-            <w:tcW w:w="2268" w:type="dxa"/>
-          </w:tcPr>
-          <w:p>
-            <w:r>
-              <w:t>Kategorier er registrert</w:t>
-            </w:r>
-            <w:r>
-              <w:t>.</w:t>
-            </w:r>
-          </w:p>
-        </w:tc>
-        <w:tc>
-          <w:tcPr>
-            <w:tcW w:w="2835" w:type="dxa"/>
-          </w:tcPr>
-          <w:p>
-            <w:r>
-              <w:t>Skriver ut alle kategorier</w:t>
-            </w:r>
-            <w:r>
-              <w:t>.</w:t>
-            </w:r>
-          </w:p>
-        </w:tc>
-        <w:tc>
-          <w:tcPr>
-            <w:tcW w:w="993" w:type="dxa"/>
+            <w:tcW w:w="658" w:type="dxa"/>
+          </w:tcPr>
+          <w:p>
+            <w:r>
+              <w:t>2</w:t>
+            </w:r>
+          </w:p>
+        </w:tc>
+        <w:tc>
+          <w:tcPr>
+            <w:tcW w:w="2194" w:type="dxa"/>
+          </w:tcPr>
+          <w:p>
+            <w:r>
+              <w:t>Categories exist.</w:t>
+            </w:r>
+          </w:p>
+        </w:tc>
+        <w:tc>
+          <w:tcPr>
+            <w:tcW w:w="2742" w:type="dxa"/>
+          </w:tcPr>
+          <w:p>
+            <w:r>
+              <w:t>Writes all categories</w:t>
+            </w:r>
+          </w:p>
+        </w:tc>
+        <w:tc>
+          <w:tcPr>
+            <w:tcW w:w="969" w:type="dxa"/>
           </w:tcPr>
           <w:p>
             <w:r>
@@ -395,30 +494,49 @@
         </w:tc>
         <w:tc>
           <w:tcPr>
-            <w:tcW w:w="2409" w:type="dxa"/>
-          </w:tcPr>
-          <w:p>
-            <w:r>
-              <w:t>Alle kategorier skrives ut og deres datamedlemmer</w:t>
-            </w:r>
-            <w:r>
-              <w:t>.</w:t>
-            </w:r>
-          </w:p>
-        </w:tc>
-        <w:tc>
-          <w:tcPr>
-            <w:tcW w:w="2268" w:type="dxa"/>
-          </w:tcPr>
-          <w:p>
-            <w:r>
-              <w:t>Skriver ut alle kategorier og hvor mange ting som er til salgs.</w:t>
-            </w:r>
-          </w:p>
-        </w:tc>
-        <w:tc>
-          <w:tcPr>
-            <w:tcW w:w="851" w:type="dxa"/>
+            <w:tcW w:w="2356" w:type="dxa"/>
+          </w:tcPr>
+          <w:p>
+            <w:pPr>
+              <w:rPr>
+                <w:lang w:val="en-US"/>
+              </w:rPr>
+            </w:pPr>
+            <w:r>
+              <w:rPr>
+                <w:lang w:val="en-US"/>
+              </w:rPr>
+              <w:t>All</w:t>
+            </w:r>
+            <w:r>
+              <w:rPr>
+                <w:lang w:val="en-US"/>
+              </w:rPr>
+              <w:t xml:space="preserve"> categories are printed with ins datamembers.</w:t>
+            </w:r>
+          </w:p>
+        </w:tc>
+        <w:tc>
+          <w:tcPr>
+            <w:tcW w:w="2210" w:type="dxa"/>
+          </w:tcPr>
+          <w:p>
+            <w:pPr>
+              <w:rPr>
+                <w:lang w:val="en-US"/>
+              </w:rPr>
+            </w:pPr>
+            <w:r>
+              <w:rPr>
+                <w:lang w:val="en-US"/>
+              </w:rPr>
+              <w:t>Prints all categories and how many items are for sale.</w:t>
+            </w:r>
+          </w:p>
+        </w:tc>
+        <w:tc>
+          <w:tcPr>
+            <w:tcW w:w="846" w:type="dxa"/>
           </w:tcPr>
           <w:p>
             <w:r>
@@ -428,7 +546,7 @@
         </w:tc>
         <w:tc>
           <w:tcPr>
-            <w:tcW w:w="850" w:type="dxa"/>
+            <w:tcW w:w="1101" w:type="dxa"/>
           </w:tcPr>
           <w:p>
             <w:r>
@@ -438,7 +556,7 @@
         </w:tc>
         <w:tc>
           <w:tcPr>
-            <w:tcW w:w="2694" w:type="dxa"/>
+            <w:tcW w:w="2654" w:type="dxa"/>
           </w:tcPr>
           <w:p/>
         </w:tc>
@@ -446,41 +564,37 @@
       <w:tr>
         <w:tc>
           <w:tcPr>
-            <w:tcW w:w="562" w:type="dxa"/>
-          </w:tcPr>
-          <w:p/>
-          <w:p/>
-          <w:p/>
-        </w:tc>
-        <w:tc>
-          <w:tcPr>
-            <w:tcW w:w="2268" w:type="dxa"/>
-          </w:tcPr>
-          <w:p>
-            <w:r>
-              <w:t>Navngitt kategori eksiterer</w:t>
-            </w:r>
-            <w:r>
-              <w:t>.</w:t>
-            </w:r>
-          </w:p>
-        </w:tc>
-        <w:tc>
-          <w:tcPr>
-            <w:tcW w:w="2835" w:type="dxa"/>
-          </w:tcPr>
-          <w:p>
-            <w:r>
-              <w:t>Skriver ut en navngitt kategori</w:t>
-            </w:r>
-            <w:r>
-              <w:t>.</w:t>
-            </w:r>
-          </w:p>
-        </w:tc>
-        <w:tc>
-          <w:tcPr>
-            <w:tcW w:w="993" w:type="dxa"/>
+            <w:tcW w:w="658" w:type="dxa"/>
+          </w:tcPr>
+          <w:p>
+            <w:r>
+              <w:t>3</w:t>
+            </w:r>
+          </w:p>
+        </w:tc>
+        <w:tc>
+          <w:tcPr>
+            <w:tcW w:w="2194" w:type="dxa"/>
+          </w:tcPr>
+          <w:p>
+            <w:r>
+              <w:t>Named category exists.</w:t>
+            </w:r>
+          </w:p>
+        </w:tc>
+        <w:tc>
+          <w:tcPr>
+            <w:tcW w:w="2742" w:type="dxa"/>
+          </w:tcPr>
+          <w:p>
+            <w:r>
+              <w:t>Writes named category.</w:t>
+            </w:r>
+          </w:p>
+        </w:tc>
+        <w:tc>
+          <w:tcPr>
+            <w:tcW w:w="969" w:type="dxa"/>
           </w:tcPr>
           <w:p>
             <w:r>
@@ -490,30 +604,49 @@
         </w:tc>
         <w:tc>
           <w:tcPr>
-            <w:tcW w:w="2409" w:type="dxa"/>
-          </w:tcPr>
-          <w:p>
-            <w:r>
-              <w:t>Skriver ut én navngitt kategori og datamedlemmer</w:t>
-            </w:r>
-            <w:r>
-              <w:t>.</w:t>
-            </w:r>
-          </w:p>
-        </w:tc>
-        <w:tc>
-          <w:tcPr>
-            <w:tcW w:w="2268" w:type="dxa"/>
-          </w:tcPr>
-          <w:p>
-            <w:r>
-              <w:t>Skriver ut kategorinavnet og antall ting til salgs.</w:t>
-            </w:r>
-          </w:p>
-        </w:tc>
-        <w:tc>
-          <w:tcPr>
-            <w:tcW w:w="851" w:type="dxa"/>
+            <w:tcW w:w="2356" w:type="dxa"/>
+          </w:tcPr>
+          <w:p>
+            <w:pPr>
+              <w:rPr>
+                <w:lang w:val="en-US"/>
+              </w:rPr>
+            </w:pPr>
+            <w:r>
+              <w:rPr>
+                <w:lang w:val="en-US"/>
+              </w:rPr>
+              <w:t>Writes named category with its data</w:t>
+            </w:r>
+            <w:r>
+              <w:rPr>
+                <w:lang w:val="en-US"/>
+              </w:rPr>
+              <w:t>members</w:t>
+            </w:r>
+          </w:p>
+        </w:tc>
+        <w:tc>
+          <w:tcPr>
+            <w:tcW w:w="2210" w:type="dxa"/>
+          </w:tcPr>
+          <w:p>
+            <w:pPr>
+              <w:rPr>
+                <w:lang w:val="en-US"/>
+              </w:rPr>
+            </w:pPr>
+            <w:r>
+              <w:rPr>
+                <w:lang w:val="en-US"/>
+              </w:rPr>
+              <w:t>Writes category name, and items for sale.</w:t>
+            </w:r>
+          </w:p>
+        </w:tc>
+        <w:tc>
+          <w:tcPr>
+            <w:tcW w:w="846" w:type="dxa"/>
           </w:tcPr>
           <w:p>
             <w:r>
@@ -523,7 +656,7 @@
         </w:tc>
         <w:tc>
           <w:tcPr>
-            <w:tcW w:w="850" w:type="dxa"/>
+            <w:tcW w:w="1101" w:type="dxa"/>
           </w:tcPr>
           <w:p>
             <w:r>
@@ -533,7 +666,7 @@
         </w:tc>
         <w:tc>
           <w:tcPr>
-            <w:tcW w:w="2694" w:type="dxa"/>
+            <w:tcW w:w="2654" w:type="dxa"/>
           </w:tcPr>
           <w:p/>
         </w:tc>
@@ -541,19 +674,46 @@
       <w:tr>
         <w:tc>
           <w:tcPr>
-            <w:tcW w:w="562" w:type="dxa"/>
-          </w:tcPr>
+            <w:tcW w:w="658" w:type="dxa"/>
+          </w:tcPr>
+          <w:p>
+            <w:r>
+              <w:t>4</w:t>
+            </w:r>
+          </w:p>
           <w:p/>
-          <w:p/>
-          <w:p/>
-        </w:tc>
-        <w:tc>
-          <w:tcPr>
-            <w:tcW w:w="2268" w:type="dxa"/>
-          </w:tcPr>
-          <w:p>
-            <w:r>
-              <w:t>Eksisterer allerede en kategori med samme navn</w:t>
+        </w:tc>
+        <w:tc>
+          <w:tcPr>
+            <w:tcW w:w="2194" w:type="dxa"/>
+          </w:tcPr>
+          <w:p>
+            <w:pPr>
+              <w:rPr>
+                <w:lang w:val="en-US"/>
+              </w:rPr>
+            </w:pPr>
+            <w:r>
+              <w:rPr>
+                <w:lang w:val="en-US"/>
+              </w:rPr>
+              <w:t>Category with desired name already exists</w:t>
+            </w:r>
+          </w:p>
+        </w:tc>
+        <w:tc>
+          <w:tcPr>
+            <w:tcW w:w="2742" w:type="dxa"/>
+          </w:tcPr>
+          <w:p>
+            <w:r>
+              <w:t>Create</w:t>
+            </w:r>
+            <w:r>
+              <w:t xml:space="preserve"> </w:t>
+            </w:r>
+            <w:r>
+              <w:t>category</w:t>
             </w:r>
             <w:r>
               <w:t>.</w:t>
@@ -562,20 +722,7 @@
         </w:tc>
         <w:tc>
           <w:tcPr>
-            <w:tcW w:w="2835" w:type="dxa"/>
-          </w:tcPr>
-          <w:p>
-            <w:r>
-              <w:t>Opprett kategori</w:t>
-            </w:r>
-            <w:r>
-              <w:t>.</w:t>
-            </w:r>
-          </w:p>
-        </w:tc>
-        <w:tc>
-          <w:tcPr>
-            <w:tcW w:w="993" w:type="dxa"/>
+            <w:tcW w:w="969" w:type="dxa"/>
           </w:tcPr>
           <w:p>
             <w:r>
@@ -585,30 +732,35 @@
         </w:tc>
         <w:tc>
           <w:tcPr>
-            <w:tcW w:w="2409" w:type="dxa"/>
-          </w:tcPr>
-          <w:p>
-            <w:r>
-              <w:t>Feilmelding om at det allerede finnes en slik kategori</w:t>
-            </w:r>
-            <w:r>
-              <w:t>.</w:t>
-            </w:r>
-          </w:p>
-        </w:tc>
-        <w:tc>
-          <w:tcPr>
-            <w:tcW w:w="2268" w:type="dxa"/>
-          </w:tcPr>
-          <w:p>
-            <w:r>
-              <w:t>Det kommer en feilmelding om at kategorien allerede finnes.</w:t>
-            </w:r>
-          </w:p>
-        </w:tc>
-        <w:tc>
-          <w:tcPr>
-            <w:tcW w:w="851" w:type="dxa"/>
+            <w:tcW w:w="2356" w:type="dxa"/>
+          </w:tcPr>
+          <w:p>
+            <w:r>
+              <w:t>Error message.</w:t>
+            </w:r>
+          </w:p>
+        </w:tc>
+        <w:tc>
+          <w:tcPr>
+            <w:tcW w:w="2210" w:type="dxa"/>
+          </w:tcPr>
+          <w:p>
+            <w:pPr>
+              <w:rPr>
+                <w:lang w:val="en-US"/>
+              </w:rPr>
+            </w:pPr>
+            <w:r>
+              <w:rPr>
+                <w:lang w:val="en-US"/>
+              </w:rPr>
+              <w:t>Error message stating that the category already exists appears.</w:t>
+            </w:r>
+          </w:p>
+        </w:tc>
+        <w:tc>
+          <w:tcPr>
+            <w:tcW w:w="846" w:type="dxa"/>
           </w:tcPr>
           <w:p>
             <w:r>
@@ -618,7 +770,7 @@
         </w:tc>
         <w:tc>
           <w:tcPr>
-            <w:tcW w:w="850" w:type="dxa"/>
+            <w:tcW w:w="1101" w:type="dxa"/>
           </w:tcPr>
           <w:p>
             <w:r>
@@ -628,7 +780,7 @@
         </w:tc>
         <w:tc>
           <w:tcPr>
-            <w:tcW w:w="2694" w:type="dxa"/>
+            <w:tcW w:w="2654" w:type="dxa"/>
           </w:tcPr>
           <w:p/>
         </w:tc>
@@ -636,19 +788,51 @@
       <w:tr>
         <w:tc>
           <w:tcPr>
-            <w:tcW w:w="562" w:type="dxa"/>
-          </w:tcPr>
-          <w:p/>
-          <w:p/>
-          <w:p/>
-        </w:tc>
-        <w:tc>
-          <w:tcPr>
-            <w:tcW w:w="2268" w:type="dxa"/>
-          </w:tcPr>
-          <w:p>
-            <w:r>
-              <w:t>Ingen kategorier finnes</w:t>
+            <w:tcW w:w="658" w:type="dxa"/>
+          </w:tcPr>
+          <w:p>
+            <w:r>
+              <w:t>5</w:t>
+            </w:r>
+          </w:p>
+        </w:tc>
+        <w:tc>
+          <w:tcPr>
+            <w:tcW w:w="2194" w:type="dxa"/>
+          </w:tcPr>
+          <w:p>
+            <w:r>
+              <w:t>No categories exist</w:t>
+            </w:r>
+          </w:p>
+        </w:tc>
+        <w:tc>
+          <w:tcPr>
+            <w:tcW w:w="2742" w:type="dxa"/>
+          </w:tcPr>
+          <w:p>
+            <w:r>
+              <w:t>Writes all categories</w:t>
+            </w:r>
+          </w:p>
+        </w:tc>
+        <w:tc>
+          <w:tcPr>
+            <w:tcW w:w="969" w:type="dxa"/>
+          </w:tcPr>
+          <w:p>
+            <w:r>
+              <w:t>AA</w:t>
+            </w:r>
+          </w:p>
+        </w:tc>
+        <w:tc>
+          <w:tcPr>
+            <w:tcW w:w="2356" w:type="dxa"/>
+          </w:tcPr>
+          <w:p>
+            <w:r>
+              <w:t>Error message</w:t>
             </w:r>
             <w:r>
               <w:t>.</w:t>
@@ -657,50 +841,25 @@
         </w:tc>
         <w:tc>
           <w:tcPr>
-            <w:tcW w:w="2835" w:type="dxa"/>
-          </w:tcPr>
-          <w:p>
-            <w:r>
-              <w:t>Skriver ut alle kategorier</w:t>
-            </w:r>
-            <w:r>
-              <w:t>.</w:t>
-            </w:r>
-          </w:p>
-        </w:tc>
-        <w:tc>
-          <w:tcPr>
-            <w:tcW w:w="993" w:type="dxa"/>
-          </w:tcPr>
-          <w:p>
-            <w:r>
-              <w:t>AA</w:t>
-            </w:r>
-          </w:p>
-        </w:tc>
-        <w:tc>
-          <w:tcPr>
-            <w:tcW w:w="2409" w:type="dxa"/>
-          </w:tcPr>
-          <w:p>
-            <w:r>
-              <w:t>Feilmelding.</w:t>
-            </w:r>
-          </w:p>
-        </w:tc>
-        <w:tc>
-          <w:tcPr>
-            <w:tcW w:w="2268" w:type="dxa"/>
-          </w:tcPr>
-          <w:p>
-            <w:r>
-              <w:t>Det kommer en melding om at det ikke finnes noen kategorier å skrive ut.</w:t>
-            </w:r>
-          </w:p>
-        </w:tc>
-        <w:tc>
-          <w:tcPr>
-            <w:tcW w:w="851" w:type="dxa"/>
+            <w:tcW w:w="2210" w:type="dxa"/>
+          </w:tcPr>
+          <w:p>
+            <w:pPr>
+              <w:rPr>
+                <w:lang w:val="en-US"/>
+              </w:rPr>
+            </w:pPr>
+            <w:r>
+              <w:rPr>
+                <w:lang w:val="en-US"/>
+              </w:rPr>
+              <w:t>Error message stating that there are no categories to write appears.</w:t>
+            </w:r>
+          </w:p>
+        </w:tc>
+        <w:tc>
+          <w:tcPr>
+            <w:tcW w:w="846" w:type="dxa"/>
           </w:tcPr>
           <w:p>
             <w:r>
@@ -710,7 +869,7 @@
         </w:tc>
         <w:tc>
           <w:tcPr>
-            <w:tcW w:w="850" w:type="dxa"/>
+            <w:tcW w:w="1101" w:type="dxa"/>
           </w:tcPr>
           <w:p>
             <w:r>
@@ -720,7 +879,7 @@
         </w:tc>
         <w:tc>
           <w:tcPr>
-            <w:tcW w:w="2694" w:type="dxa"/>
+            <w:tcW w:w="2654" w:type="dxa"/>
           </w:tcPr>
           <w:p/>
         </w:tc>
@@ -728,32 +887,59 @@
       <w:tr>
         <w:tc>
           <w:tcPr>
-            <w:tcW w:w="562" w:type="dxa"/>
-          </w:tcPr>
-          <w:p/>
-          <w:p/>
-          <w:p/>
-        </w:tc>
-        <w:tc>
-          <w:tcPr>
-            <w:tcW w:w="2268" w:type="dxa"/>
-          </w:tcPr>
-          <w:p>
-            <w:r>
-              <w:t>Ingen kategorier finnes</w:t>
-            </w:r>
-            <w:r>
-              <w:t xml:space="preserve"> med det innskrevne navnet.</w:t>
-            </w:r>
-          </w:p>
-        </w:tc>
-        <w:tc>
-          <w:tcPr>
-            <w:tcW w:w="2835" w:type="dxa"/>
-          </w:tcPr>
-          <w:p>
-            <w:r>
-              <w:t>Skriver ut en navngitt kategori</w:t>
+            <w:tcW w:w="658" w:type="dxa"/>
+          </w:tcPr>
+          <w:p>
+            <w:r>
+              <w:t>6</w:t>
+            </w:r>
+          </w:p>
+        </w:tc>
+        <w:tc>
+          <w:tcPr>
+            <w:tcW w:w="2194" w:type="dxa"/>
+          </w:tcPr>
+          <w:p>
+            <w:pPr>
+              <w:rPr>
+                <w:lang w:val="en-US"/>
+              </w:rPr>
+            </w:pPr>
+            <w:r>
+              <w:rPr>
+                <w:lang w:val="en-US"/>
+              </w:rPr>
+              <w:t>No category exists with desired name</w:t>
+            </w:r>
+          </w:p>
+        </w:tc>
+        <w:tc>
+          <w:tcPr>
+            <w:tcW w:w="2742" w:type="dxa"/>
+          </w:tcPr>
+          <w:p>
+            <w:r>
+              <w:t>Writes named category</w:t>
+            </w:r>
+          </w:p>
+        </w:tc>
+        <w:tc>
+          <w:tcPr>
+            <w:tcW w:w="969" w:type="dxa"/>
+          </w:tcPr>
+          <w:p>
+            <w:r>
+              <w:t>AS</w:t>
+            </w:r>
+          </w:p>
+        </w:tc>
+        <w:tc>
+          <w:tcPr>
+            <w:tcW w:w="2356" w:type="dxa"/>
+          </w:tcPr>
+          <w:p>
+            <w:r>
+              <w:t>Error message</w:t>
             </w:r>
             <w:r>
               <w:t>.</w:t>
@@ -762,37 +948,17 @@
         </w:tc>
         <w:tc>
           <w:tcPr>
-            <w:tcW w:w="993" w:type="dxa"/>
-          </w:tcPr>
-          <w:p>
-            <w:r>
-              <w:t>AS</w:t>
-            </w:r>
-          </w:p>
-        </w:tc>
-        <w:tc>
-          <w:tcPr>
-            <w:tcW w:w="2409" w:type="dxa"/>
-          </w:tcPr>
-          <w:p>
-            <w:r>
-              <w:t>Feilmelding.</w:t>
-            </w:r>
-          </w:p>
-        </w:tc>
-        <w:tc>
-          <w:tcPr>
-            <w:tcW w:w="2268" w:type="dxa"/>
-          </w:tcPr>
-          <w:p>
-            <w:r>
-              <w:t>Det kommer en melding om at denne kategorien ikke finnes</w:t>
-            </w:r>
-          </w:p>
-        </w:tc>
-        <w:tc>
-          <w:tcPr>
-            <w:tcW w:w="851" w:type="dxa"/>
+            <w:tcW w:w="2210" w:type="dxa"/>
+          </w:tcPr>
+          <w:p>
+            <w:r>
+              <w:t>Error message stating that specified category does not exist appears.</w:t>
+            </w:r>
+          </w:p>
+        </w:tc>
+        <w:tc>
+          <w:tcPr>
+            <w:tcW w:w="846" w:type="dxa"/>
           </w:tcPr>
           <w:p>
             <w:r>
@@ -802,7 +968,7 @@
         </w:tc>
         <w:tc>
           <w:tcPr>
-            <w:tcW w:w="850" w:type="dxa"/>
+            <w:tcW w:w="1101" w:type="dxa"/>
           </w:tcPr>
           <w:p>
             <w:r>
@@ -812,239 +978,7 @@
         </w:tc>
         <w:tc>
           <w:tcPr>
-            <w:tcW w:w="2694" w:type="dxa"/>
-          </w:tcPr>
-          <w:p/>
-        </w:tc>
-      </w:tr>
-      <w:tr>
-        <w:tc>
-          <w:tcPr>
-            <w:tcW w:w="562" w:type="dxa"/>
-          </w:tcPr>
-          <w:p/>
-          <w:p/>
-          <w:p/>
-        </w:tc>
-        <w:tc>
-          <w:tcPr>
-            <w:tcW w:w="2268" w:type="dxa"/>
-          </w:tcPr>
-          <w:p/>
-        </w:tc>
-        <w:tc>
-          <w:tcPr>
-            <w:tcW w:w="2835" w:type="dxa"/>
-          </w:tcPr>
-          <w:p/>
-        </w:tc>
-        <w:tc>
-          <w:tcPr>
-            <w:tcW w:w="993" w:type="dxa"/>
-          </w:tcPr>
-          <w:p/>
-        </w:tc>
-        <w:tc>
-          <w:tcPr>
-            <w:tcW w:w="2409" w:type="dxa"/>
-          </w:tcPr>
-          <w:p/>
-        </w:tc>
-        <w:tc>
-          <w:tcPr>
-            <w:tcW w:w="2268" w:type="dxa"/>
-          </w:tcPr>
-          <w:p/>
-        </w:tc>
-        <w:tc>
-          <w:tcPr>
-            <w:tcW w:w="851" w:type="dxa"/>
-          </w:tcPr>
-          <w:p/>
-        </w:tc>
-        <w:tc>
-          <w:tcPr>
-            <w:tcW w:w="850" w:type="dxa"/>
-          </w:tcPr>
-          <w:p/>
-        </w:tc>
-        <w:tc>
-          <w:tcPr>
-            <w:tcW w:w="2694" w:type="dxa"/>
-          </w:tcPr>
-          <w:p/>
-        </w:tc>
-      </w:tr>
-      <w:tr>
-        <w:tc>
-          <w:tcPr>
-            <w:tcW w:w="562" w:type="dxa"/>
-          </w:tcPr>
-          <w:p/>
-          <w:p/>
-          <w:p/>
-        </w:tc>
-        <w:tc>
-          <w:tcPr>
-            <w:tcW w:w="2268" w:type="dxa"/>
-          </w:tcPr>
-          <w:p/>
-        </w:tc>
-        <w:tc>
-          <w:tcPr>
-            <w:tcW w:w="2835" w:type="dxa"/>
-          </w:tcPr>
-          <w:p/>
-        </w:tc>
-        <w:tc>
-          <w:tcPr>
-            <w:tcW w:w="993" w:type="dxa"/>
-          </w:tcPr>
-          <w:p/>
-        </w:tc>
-        <w:tc>
-          <w:tcPr>
-            <w:tcW w:w="2409" w:type="dxa"/>
-          </w:tcPr>
-          <w:p/>
-        </w:tc>
-        <w:tc>
-          <w:tcPr>
-            <w:tcW w:w="2268" w:type="dxa"/>
-          </w:tcPr>
-          <w:p/>
-        </w:tc>
-        <w:tc>
-          <w:tcPr>
-            <w:tcW w:w="851" w:type="dxa"/>
-          </w:tcPr>
-          <w:p/>
-        </w:tc>
-        <w:tc>
-          <w:tcPr>
-            <w:tcW w:w="850" w:type="dxa"/>
-          </w:tcPr>
-          <w:p/>
-        </w:tc>
-        <w:tc>
-          <w:tcPr>
-            <w:tcW w:w="2694" w:type="dxa"/>
-          </w:tcPr>
-          <w:p/>
-        </w:tc>
-      </w:tr>
-      <w:tr>
-        <w:tc>
-          <w:tcPr>
-            <w:tcW w:w="562" w:type="dxa"/>
-          </w:tcPr>
-          <w:p/>
-          <w:p/>
-          <w:p/>
-        </w:tc>
-        <w:tc>
-          <w:tcPr>
-            <w:tcW w:w="2268" w:type="dxa"/>
-          </w:tcPr>
-          <w:p/>
-        </w:tc>
-        <w:tc>
-          <w:tcPr>
-            <w:tcW w:w="2835" w:type="dxa"/>
-          </w:tcPr>
-          <w:p/>
-        </w:tc>
-        <w:tc>
-          <w:tcPr>
-            <w:tcW w:w="993" w:type="dxa"/>
-          </w:tcPr>
-          <w:p/>
-        </w:tc>
-        <w:tc>
-          <w:tcPr>
-            <w:tcW w:w="2409" w:type="dxa"/>
-          </w:tcPr>
-          <w:p/>
-        </w:tc>
-        <w:tc>
-          <w:tcPr>
-            <w:tcW w:w="2268" w:type="dxa"/>
-          </w:tcPr>
-          <w:p/>
-        </w:tc>
-        <w:tc>
-          <w:tcPr>
-            <w:tcW w:w="851" w:type="dxa"/>
-          </w:tcPr>
-          <w:p/>
-        </w:tc>
-        <w:tc>
-          <w:tcPr>
-            <w:tcW w:w="850" w:type="dxa"/>
-          </w:tcPr>
-          <w:p/>
-        </w:tc>
-        <w:tc>
-          <w:tcPr>
-            <w:tcW w:w="2694" w:type="dxa"/>
-          </w:tcPr>
-          <w:p/>
-        </w:tc>
-      </w:tr>
-      <w:tr>
-        <w:tc>
-          <w:tcPr>
-            <w:tcW w:w="562" w:type="dxa"/>
-          </w:tcPr>
-          <w:p/>
-          <w:p/>
-          <w:p/>
-        </w:tc>
-        <w:tc>
-          <w:tcPr>
-            <w:tcW w:w="2268" w:type="dxa"/>
-          </w:tcPr>
-          <w:p/>
-        </w:tc>
-        <w:tc>
-          <w:tcPr>
-            <w:tcW w:w="2835" w:type="dxa"/>
-          </w:tcPr>
-          <w:p/>
-        </w:tc>
-        <w:tc>
-          <w:tcPr>
-            <w:tcW w:w="993" w:type="dxa"/>
-          </w:tcPr>
-          <w:p/>
-        </w:tc>
-        <w:tc>
-          <w:tcPr>
-            <w:tcW w:w="2409" w:type="dxa"/>
-          </w:tcPr>
-          <w:p/>
-        </w:tc>
-        <w:tc>
-          <w:tcPr>
-            <w:tcW w:w="2268" w:type="dxa"/>
-          </w:tcPr>
-          <w:p/>
-        </w:tc>
-        <w:tc>
-          <w:tcPr>
-            <w:tcW w:w="851" w:type="dxa"/>
-          </w:tcPr>
-          <w:p/>
-        </w:tc>
-        <w:tc>
-          <w:tcPr>
-            <w:tcW w:w="850" w:type="dxa"/>
-          </w:tcPr>
-          <w:p/>
-        </w:tc>
-        <w:tc>
-          <w:tcPr>
-            <w:tcW w:w="2694" w:type="dxa"/>
+            <w:tcW w:w="2654" w:type="dxa"/>
           </w:tcPr>
           <w:p/>
         </w:tc>
@@ -1510,13 +1444,13 @@
     <w:name w:val="Normal"/>
     <w:qFormat/>
   </w:style>
-  <w:style w:type="character" w:default="1" w:styleId="DefaultParagraphFont">
+  <w:style w:type="character" w:default="1" w:styleId="Standardskriftforavsnitt">
     <w:name w:val="Default Paragraph Font"/>
     <w:uiPriority w:val="1"/>
     <w:semiHidden/>
     <w:unhideWhenUsed/>
   </w:style>
-  <w:style w:type="table" w:default="1" w:styleId="TableNormal">
+  <w:style w:type="table" w:default="1" w:styleId="Vanligtabell">
     <w:name w:val="Normal Table"/>
     <w:uiPriority w:val="99"/>
     <w:semiHidden/>
@@ -1531,15 +1465,15 @@
       </w:tblCellMar>
     </w:tblPr>
   </w:style>
-  <w:style w:type="numbering" w:default="1" w:styleId="NoList">
+  <w:style w:type="numbering" w:default="1" w:styleId="Ingenliste">
     <w:name w:val="No List"/>
     <w:uiPriority w:val="99"/>
     <w:semiHidden/>
     <w:unhideWhenUsed/>
   </w:style>
-  <w:style w:type="table" w:styleId="TableGrid">
+  <w:style w:type="table" w:styleId="Tabellrutenett">
     <w:name w:val="Table Grid"/>
-    <w:basedOn w:val="TableNormal"/>
+    <w:basedOn w:val="Vanligtabell"/>
     <w:uiPriority w:val="39"/>
     <w:rsid w:val="00441014"/>
     <w:pPr>
